--- a/lab9/ch5_P204_习题15.docx
+++ b/lab9/ch5_P204_习题15.docx
@@ -5,128 +5,193 @@
     <w:p>
       <w:pPr>
         <w:rPr>
-          <w:rFonts w:ascii="宋体" w:eastAsia="宋体" w:hAnsi="宋体"/>
-          <w:sz w:val="32"/>
+          <w:rFonts w:ascii="楷体" w:eastAsia="楷体" w:hAnsi="楷体" w:hint="eastAsia"/>
+          <w:sz w:val="36"/>
+          <w:szCs w:val="36"/>
+        </w:rPr>
+      </w:pPr>
+      <w:r>
+        <w:rPr>
+          <w:rFonts w:ascii="楷体" w:eastAsia="楷体" w:hAnsi="楷体"/>
+          <w:sz w:val="28"/>
           <w:szCs w:val="32"/>
         </w:rPr>
-      </w:pPr>
-      <w:r>
-        <w:rPr>
-          <w:sz w:val="24"/>
-          <w:szCs w:val="28"/>
-        </w:rPr>
         <w:t>ch5 P204 习题15</w:t>
       </w:r>
       <w:r>
         <w:rPr>
-          <w:rFonts w:hint="eastAsia"/>
-          <w:sz w:val="24"/>
-          <w:szCs w:val="28"/>
+          <w:rFonts w:ascii="楷体" w:eastAsia="楷体" w:hAnsi="楷体" w:hint="eastAsia"/>
+          <w:sz w:val="28"/>
+          <w:szCs w:val="32"/>
         </w:rPr>
         <w:t>：</w:t>
+      </w:r>
+      <w:r>
+        <w:rPr>
+          <w:rFonts w:ascii="楷体" w:eastAsia="楷体" w:hAnsi="楷体" w:hint="eastAsia"/>
+          <w:sz w:val="28"/>
+          <w:szCs w:val="32"/>
+        </w:rPr>
+        <w:t>表5</w:t>
+      </w:r>
+      <w:r>
+        <w:rPr>
+          <w:rFonts w:ascii="楷体" w:eastAsia="楷体" w:hAnsi="楷体"/>
+          <w:sz w:val="28"/>
+          <w:szCs w:val="32"/>
+        </w:rPr>
+        <w:t>-4</w:t>
+      </w:r>
+      <w:r>
+        <w:rPr>
+          <w:rFonts w:ascii="楷体" w:eastAsia="楷体" w:hAnsi="楷体" w:hint="eastAsia"/>
+          <w:sz w:val="28"/>
+          <w:szCs w:val="32"/>
+        </w:rPr>
+        <w:t>显示了三个提议设计的成本效益分析，效益的计算基于预测查询率可以增长到一个每秒2</w:t>
+      </w:r>
+      <w:r>
+        <w:rPr>
+          <w:rFonts w:ascii="楷体" w:eastAsia="楷体" w:hAnsi="楷体"/>
+          <w:sz w:val="28"/>
+          <w:szCs w:val="32"/>
+        </w:rPr>
+        <w:t>00</w:t>
+      </w:r>
+      <w:r>
+        <w:rPr>
+          <w:rFonts w:ascii="楷体" w:eastAsia="楷体" w:hAnsi="楷体" w:hint="eastAsia"/>
+          <w:sz w:val="28"/>
+          <w:szCs w:val="32"/>
+        </w:rPr>
+        <w:t>个查询的峰值，但由于其他在线公司的竞争增加，最近越来越多的预测</w:t>
+      </w:r>
+      <w:r>
+        <w:rPr>
+          <w:rFonts w:ascii="楷体" w:eastAsia="楷体" w:hAnsi="楷体" w:hint="eastAsia"/>
+          <w:sz w:val="28"/>
+          <w:szCs w:val="32"/>
+        </w:rPr>
+        <w:t>表明从此查询不会高于1</w:t>
+      </w:r>
+      <w:r>
+        <w:rPr>
+          <w:rFonts w:ascii="楷体" w:eastAsia="楷体" w:hAnsi="楷体"/>
+          <w:sz w:val="28"/>
+          <w:szCs w:val="32"/>
+        </w:rPr>
+        <w:t>50</w:t>
+      </w:r>
+      <w:r>
+        <w:rPr>
+          <w:rFonts w:ascii="楷体" w:eastAsia="楷体" w:hAnsi="楷体" w:hint="eastAsia"/>
+          <w:sz w:val="28"/>
+          <w:szCs w:val="32"/>
+        </w:rPr>
+        <w:t>个/秒，那么原来的成本效益分析会受新信息怎样的影响呢？</w:t>
       </w:r>
     </w:p>
     <w:p>
       <w:pPr>
         <w:rPr>
-          <w:rFonts w:ascii="宋体" w:eastAsia="宋体" w:hAnsi="宋体"/>
-          <w:sz w:val="24"/>
-          <w:szCs w:val="24"/>
+          <w:rFonts w:ascii="楷体" w:eastAsia="楷体" w:hAnsi="楷体"/>
+          <w:sz w:val="28"/>
+          <w:szCs w:val="28"/>
         </w:rPr>
       </w:pPr>
       <w:r>
         <w:rPr>
-          <w:rFonts w:ascii="宋体" w:eastAsia="宋体" w:hAnsi="宋体" w:hint="eastAsia"/>
-          <w:sz w:val="24"/>
-          <w:szCs w:val="24"/>
+          <w:rFonts w:ascii="楷体" w:eastAsia="楷体" w:hAnsi="楷体" w:hint="eastAsia"/>
+          <w:sz w:val="28"/>
+          <w:szCs w:val="28"/>
         </w:rPr>
         <w:t>答：</w:t>
       </w:r>
       <w:r>
         <w:rPr>
-          <w:rFonts w:ascii="宋体" w:eastAsia="宋体" w:hAnsi="宋体" w:hint="eastAsia"/>
-          <w:sz w:val="24"/>
-          <w:szCs w:val="24"/>
+          <w:rFonts w:ascii="楷体" w:eastAsia="楷体" w:hAnsi="楷体" w:hint="eastAsia"/>
+          <w:sz w:val="28"/>
+          <w:szCs w:val="28"/>
         </w:rPr>
         <w:t>新信息通过改变基于bin索引的附加值来影响初始成本效益分析，新的成本效益分析值可以通过求解以下等式来计算：（1</w:t>
       </w:r>
       <w:r>
         <w:rPr>
-          <w:rFonts w:ascii="宋体" w:eastAsia="宋体" w:hAnsi="宋体"/>
-          <w:sz w:val="24"/>
-          <w:szCs w:val="24"/>
+          <w:rFonts w:ascii="楷体" w:eastAsia="楷体" w:hAnsi="楷体"/>
+          <w:sz w:val="28"/>
+          <w:szCs w:val="28"/>
         </w:rPr>
         <w:t>50</w:t>
       </w:r>
       <w:r>
         <w:rPr>
-          <w:rFonts w:ascii="宋体" w:eastAsia="宋体" w:hAnsi="宋体" w:hint="eastAsia"/>
-          <w:sz w:val="24"/>
-          <w:szCs w:val="24"/>
+          <w:rFonts w:ascii="楷体" w:eastAsia="楷体" w:hAnsi="楷体" w:hint="eastAsia"/>
+          <w:sz w:val="28"/>
+          <w:szCs w:val="28"/>
         </w:rPr>
         <w:t xml:space="preserve">次请求/秒 </w:t>
       </w:r>
       <w:r>
         <w:rPr>
-          <w:rFonts w:ascii="宋体" w:eastAsia="宋体" w:hAnsi="宋体"/>
-          <w:sz w:val="24"/>
-          <w:szCs w:val="24"/>
+          <w:rFonts w:ascii="楷体" w:eastAsia="楷体" w:hAnsi="楷体"/>
+          <w:sz w:val="28"/>
+          <w:szCs w:val="28"/>
         </w:rPr>
         <w:t>– 60</w:t>
       </w:r>
       <w:r>
         <w:rPr>
-          <w:rFonts w:ascii="宋体" w:eastAsia="宋体" w:hAnsi="宋体" w:hint="eastAsia"/>
-          <w:sz w:val="24"/>
-          <w:szCs w:val="24"/>
+          <w:rFonts w:ascii="楷体" w:eastAsia="楷体" w:hAnsi="楷体" w:hint="eastAsia"/>
+          <w:sz w:val="28"/>
+          <w:szCs w:val="28"/>
         </w:rPr>
         <w:t>次请求/秒）*</w:t>
       </w:r>
       <w:r>
         <w:rPr>
-          <w:rFonts w:ascii="宋体" w:eastAsia="宋体" w:hAnsi="宋体"/>
-          <w:sz w:val="24"/>
-          <w:szCs w:val="24"/>
+          <w:rFonts w:ascii="楷体" w:eastAsia="楷体" w:hAnsi="楷体"/>
+          <w:sz w:val="28"/>
+          <w:szCs w:val="28"/>
         </w:rPr>
         <w:t>2000/</w:t>
       </w:r>
       <w:r>
         <w:rPr>
-          <w:rFonts w:ascii="宋体" w:eastAsia="宋体" w:hAnsi="宋体" w:hint="eastAsia"/>
-          <w:sz w:val="24"/>
-          <w:szCs w:val="24"/>
+          <w:rFonts w:ascii="楷体" w:eastAsia="楷体" w:hAnsi="楷体" w:hint="eastAsia"/>
+          <w:sz w:val="28"/>
+          <w:szCs w:val="28"/>
         </w:rPr>
         <w:t>年 =</w:t>
       </w:r>
       <w:r>
         <w:rPr>
-          <w:rFonts w:ascii="宋体" w:eastAsia="宋体" w:hAnsi="宋体"/>
-          <w:sz w:val="24"/>
-          <w:szCs w:val="24"/>
+          <w:rFonts w:ascii="楷体" w:eastAsia="楷体" w:hAnsi="楷体"/>
+          <w:sz w:val="28"/>
+          <w:szCs w:val="28"/>
         </w:rPr>
         <w:t xml:space="preserve"> </w:t>
       </w:r>
       <w:r>
         <w:rPr>
-          <w:rFonts w:ascii="宋体" w:eastAsia="宋体" w:hAnsi="宋体" w:hint="eastAsia"/>
-          <w:sz w:val="24"/>
-          <w:szCs w:val="24"/>
+          <w:rFonts w:ascii="楷体" w:eastAsia="楷体" w:hAnsi="楷体" w:hint="eastAsia"/>
+          <w:sz w:val="28"/>
+          <w:szCs w:val="28"/>
         </w:rPr>
         <w:t>$</w:t>
       </w:r>
       <w:r>
         <w:rPr>
-          <w:rFonts w:ascii="宋体" w:eastAsia="宋体" w:hAnsi="宋体"/>
-          <w:sz w:val="24"/>
-          <w:szCs w:val="24"/>
+          <w:rFonts w:ascii="楷体" w:eastAsia="楷体" w:hAnsi="楷体"/>
+          <w:sz w:val="28"/>
+          <w:szCs w:val="28"/>
         </w:rPr>
         <w:t>180000</w:t>
       </w:r>
       <w:r>
         <w:rPr>
-          <w:rFonts w:ascii="宋体" w:eastAsia="宋体" w:hAnsi="宋体" w:hint="eastAsia"/>
-          <w:sz w:val="24"/>
-          <w:szCs w:val="24"/>
+          <w:rFonts w:ascii="楷体" w:eastAsia="楷体" w:hAnsi="楷体" w:hint="eastAsia"/>
+          <w:sz w:val="28"/>
+          <w:szCs w:val="28"/>
         </w:rPr>
         <w:t>/年。因为设计2仍然是一个具有较高的投资回报率和较低 回收的设计，所以这种修改不会改变成本效益分析的结果。</w:t>
       </w:r>
@@ -299,6 +364,7 @@
     <w:lsdException w:name="HTML Sample" w:semiHidden="1" w:unhideWhenUsed="1"/>
     <w:lsdException w:name="HTML Typewriter" w:semiHidden="1" w:unhideWhenUsed="1"/>
     <w:lsdException w:name="HTML Variable" w:semiHidden="1" w:unhideWhenUsed="1"/>
+    <w:lsdException w:name="Normal Table" w:semiHidden="1" w:unhideWhenUsed="1"/>
     <w:lsdException w:name="annotation subject" w:semiHidden="1" w:unhideWhenUsed="1"/>
     <w:lsdException w:name="No List" w:semiHidden="1" w:unhideWhenUsed="1"/>
     <w:lsdException w:name="Outline List 1" w:semiHidden="1" w:unhideWhenUsed="1"/>
@@ -345,8 +411,10 @@
     <w:lsdException w:name="Table Subtle 2" w:semiHidden="1" w:unhideWhenUsed="1"/>
     <w:lsdException w:name="Table Web 1" w:semiHidden="1" w:unhideWhenUsed="1"/>
     <w:lsdException w:name="Table Web 2" w:semiHidden="1" w:unhideWhenUsed="1"/>
+    <w:lsdException w:name="Table Web 3" w:semiHidden="1" w:unhideWhenUsed="1"/>
     <w:lsdException w:name="Balloon Text" w:semiHidden="1" w:unhideWhenUsed="1"/>
     <w:lsdException w:name="Table Grid" w:uiPriority="39"/>
+    <w:lsdException w:name="Table Theme" w:semiHidden="1" w:unhideWhenUsed="1"/>
     <w:lsdException w:name="Placeholder Text" w:semiHidden="1"/>
     <w:lsdException w:name="No Spacing" w:uiPriority="1" w:qFormat="1"/>
     <w:lsdException w:name="Light Shading" w:uiPriority="60"/>
